--- a/3-52_Gabriel_Moreira.docx
+++ b/3-52_Gabriel_Moreira.docx
@@ -57,8 +57,18 @@
           <w:sz w:val="24"/>
           <w:szCs w:val="24"/>
         </w:rPr>
-        <w:t xml:space="preserve"> Gabriel Moreira Araujo</w:t>
-      </w:r>
+        <w:t xml:space="preserve"> Gabriel Moreira </w:t>
+      </w:r>
+      <w:proofErr w:type="spellStart"/>
+      <w:r>
+        <w:rPr>
+          <w:rFonts w:ascii="Arial" w:hAnsi="Arial" w:cs="Arial"/>
+          <w:sz w:val="24"/>
+          <w:szCs w:val="24"/>
+        </w:rPr>
+        <w:t>Araujo</w:t>
+      </w:r>
+      <w:proofErr w:type="spellEnd"/>
     </w:p>
     <w:p>
       <w:pPr>
@@ -920,6 +930,18 @@
           <w:shd w:val="clear" w:color="auto" w:fill="FFFFFF"/>
         </w:rPr>
         <w:t>10.</w:t>
+      </w:r>
+      <w:r>
+        <w:t xml:space="preserve"> </w:t>
+      </w:r>
+      <w:r>
+        <w:rPr>
+          <w:rFonts w:ascii="Arial" w:hAnsi="Arial" w:cs="Arial"/>
+          <w:b/>
+          <w:bCs/>
+          <w:shd w:val="clear" w:color="auto" w:fill="FFFFFF"/>
+        </w:rPr>
+        <w:t>https://github.com/BillAraujo/PROVA-FINAL-GABRIEL-MOREIRA-ARAUJO/blob/main/3-52_Gabriel_Moreira.docx</w:t>
       </w:r>
     </w:p>
     <w:p>

--- a/3-52_Gabriel_Moreira.docx
+++ b/3-52_Gabriel_Moreira.docx
@@ -879,6 +879,7 @@
           <w:rFonts w:ascii="Arial" w:hAnsi="Arial" w:cs="Arial"/>
           <w:b/>
           <w:bCs/>
+          <w:u w:val="single"/>
           <w:shd w:val="clear" w:color="auto" w:fill="FFFFFF"/>
         </w:rPr>
       </w:pPr>
@@ -937,8 +938,6 @@
       <w:r>
         <w:rPr>
           <w:rFonts w:ascii="Arial" w:hAnsi="Arial" w:cs="Arial"/>
-          <w:b/>
-          <w:bCs/>
           <w:shd w:val="clear" w:color="auto" w:fill="FFFFFF"/>
         </w:rPr>
         <w:t>https://github.com/BillAraujo/PROVA-FINAL-GABRIEL-MOREIRA-ARAUJO/blob/main/3-52_Gabriel_Moreira.docx</w:t>
